--- a/2021/ОПІ ПР 10 Розгляд процесу визначення вимог до програмних систем.docx
+++ b/2021/ОПІ ПР 10 Розгляд процесу визначення вимог до програмних систем.docx
@@ -757,7 +757,7 @@
           <w:szCs w:val="28"/>
           <w:lang w:val="ru-RU"/>
         </w:rPr>
-        <w:t>28</w:t>
+        <w:t>14</w:t>
       </w:r>
       <w:r>
         <w:rPr>
@@ -779,7 +779,7 @@
           <w:szCs w:val="28"/>
           <w:lang w:val="ru-RU"/>
         </w:rPr>
-        <w:t>3</w:t>
+        <w:t>5</w:t>
       </w:r>
       <w:r>
         <w:rPr>
@@ -801,7 +801,7 @@
           <w:szCs w:val="28"/>
           <w:lang w:val="ru-RU"/>
         </w:rPr>
-        <w:t>1</w:t>
+        <w:t>2</w:t>
       </w:r>
       <w:r>
         <w:rPr>
@@ -812,72 +812,6 @@
           <w:lang w:val="ru-RU"/>
         </w:rPr>
         <w:t>,</w:t>
-      </w:r>
-    </w:p>
-    <w:p>
-      <w:pPr>
-        <w:spacing w:after="0" w:line="240" w:lineRule="auto"/>
-        <w:ind w:left="3540" w:firstLine="708"/>
-        <w:rPr>
-          <w:rFonts w:ascii="Times New Roman" w:hAnsi="Times New Roman" w:cs="Times New Roman"/>
-          <w:b/>
-          <w:sz w:val="28"/>
-          <w:szCs w:val="28"/>
-          <w:lang w:val="ru-RU"/>
-        </w:rPr>
-      </w:pPr>
-      <w:r>
-        <w:rPr>
-          <w:rFonts w:ascii="Times New Roman" w:hAnsi="Times New Roman" w:cs="Times New Roman"/>
-          <w:b/>
-          <w:sz w:val="28"/>
-          <w:szCs w:val="28"/>
-          <w:lang w:val="ru-RU"/>
-        </w:rPr>
-        <w:t xml:space="preserve">ІПЗ-32  </w:t>
-      </w:r>
-      <w:r>
-        <w:rPr>
-          <w:rFonts w:ascii="Times New Roman" w:hAnsi="Times New Roman" w:cs="Times New Roman"/>
-          <w:b/>
-          <w:sz w:val="28"/>
-          <w:szCs w:val="28"/>
-          <w:lang w:val="ru-RU"/>
-        </w:rPr>
-        <w:tab/>
-      </w:r>
-      <w:r>
-        <w:rPr>
-          <w:rFonts w:ascii="Times New Roman" w:hAnsi="Times New Roman" w:cs="Times New Roman"/>
-          <w:b/>
-          <w:color w:val="FF0000"/>
-          <w:sz w:val="28"/>
-          <w:szCs w:val="28"/>
-          <w:lang w:val="ru-RU"/>
-        </w:rPr>
-        <w:t>2</w:t>
-      </w:r>
-      <w:r>
-        <w:rPr>
-          <w:rFonts w:ascii="Times New Roman" w:hAnsi="Times New Roman" w:cs="Times New Roman"/>
-          <w:b/>
-          <w:color w:val="FF0000"/>
-          <w:sz w:val="28"/>
-          <w:szCs w:val="28"/>
-          <w:lang w:val="ru-RU"/>
-        </w:rPr>
-        <w:t>7</w:t>
-      </w:r>
-      <w:r>
-        <w:rPr>
-          <w:rFonts w:ascii="Times New Roman" w:hAnsi="Times New Roman" w:cs="Times New Roman"/>
-          <w:b/>
-          <w:color w:val="FF0000"/>
-          <w:sz w:val="28"/>
-          <w:szCs w:val="28"/>
-          <w:lang w:val="ru-RU"/>
-        </w:rPr>
-        <w:t>.03.2021</w:t>
       </w:r>
     </w:p>
     <w:p>
@@ -1162,39 +1096,32 @@
           <w:rFonts w:ascii="Times New Roman" w:hAnsi="Times New Roman" w:cs="Times New Roman"/>
           <w:sz w:val="28"/>
         </w:rPr>
-        <w:t xml:space="preserve">ІС НЗ потрібно орієнтуватися на реальні потреби, які виникають в навчальному закладі, а не розроблену в ході вивчення ООП функціональність. Для </w:t>
-      </w:r>
-      <w:r>
-        <w:rPr>
-          <w:rFonts w:ascii="Times New Roman" w:hAnsi="Times New Roman" w:cs="Times New Roman"/>
-          <w:sz w:val="28"/>
+        <w:t>ІС НЗ потрібно орієнтуватися на реальні потреби, які виникають в навчальному закладі, а не розроблену в ході вивчення ООП функціональність. Для початкового етапу сформуйте таблицю вимог за зразком у ЛР№2. Кількість вимог – не менше 10.</w:t>
+      </w:r>
+    </w:p>
+    <w:p>
+      <w:pPr>
+        <w:spacing w:after="0" w:line="240" w:lineRule="auto"/>
+        <w:jc w:val="both"/>
+        <w:rPr>
+          <w:rFonts w:ascii="Times New Roman" w:eastAsia="Times New Roman" w:hAnsi="Times New Roman" w:cs="Times New Roman"/>
+          <w:b/>
+          <w:bCs/>
+          <w:sz w:val="28"/>
+          <w:szCs w:val="28"/>
+          <w:lang w:eastAsia="ru-RU"/>
+        </w:rPr>
+      </w:pPr>
+      <w:r>
+        <w:rPr>
+          <w:rFonts w:ascii="Times New Roman" w:eastAsia="Times New Roman" w:hAnsi="Times New Roman" w:cs="Times New Roman"/>
+          <w:b/>
+          <w:bCs/>
+          <w:sz w:val="28"/>
+          <w:szCs w:val="28"/>
+          <w:lang w:eastAsia="ru-RU"/>
         </w:rPr>
         <w:lastRenderedPageBreak/>
-        <w:t>початкового етапу сформуйте таблицю вимог за зразком у ЛР№2. Кількість вимог – не менше 10.</w:t>
-      </w:r>
-    </w:p>
-    <w:p>
-      <w:pPr>
-        <w:spacing w:after="0" w:line="240" w:lineRule="auto"/>
-        <w:jc w:val="both"/>
-        <w:rPr>
-          <w:rFonts w:ascii="Times New Roman" w:eastAsia="Times New Roman" w:hAnsi="Times New Roman" w:cs="Times New Roman"/>
-          <w:b/>
-          <w:bCs/>
-          <w:sz w:val="28"/>
-          <w:szCs w:val="28"/>
-          <w:lang w:eastAsia="ru-RU"/>
-        </w:rPr>
-      </w:pPr>
-      <w:r>
-        <w:rPr>
-          <w:rFonts w:ascii="Times New Roman" w:eastAsia="Times New Roman" w:hAnsi="Times New Roman" w:cs="Times New Roman"/>
-          <w:b/>
-          <w:bCs/>
-          <w:sz w:val="28"/>
-          <w:szCs w:val="28"/>
-          <w:lang w:eastAsia="ru-RU"/>
-        </w:rPr>
         <w:t>Порядок виконання дій.</w:t>
       </w:r>
     </w:p>
@@ -2063,7 +1990,6 @@
           <w:rFonts w:ascii="Times New Roman" w:hAnsi="Times New Roman" w:cs="Times New Roman"/>
           <w:szCs w:val="28"/>
         </w:rPr>
-        <w:lastRenderedPageBreak/>
         <w:t>Визначення вимог користувача і вимог до програмного забезпечення</w:t>
       </w:r>
     </w:p>
@@ -2133,7 +2059,16 @@
           <w:sz w:val="28"/>
           <w:szCs w:val="28"/>
         </w:rPr>
-        <w:t xml:space="preserve"> пов’язана з докладним визначенням вирішуваної проблеми. Мета цієї фази – сформулювати задачу, яка повинна бути виконана з використанням комп’ютера, а також визначити, що передбачається отримати в результаті автоматизації. Програмний виріб може розроблятися як за індивідуальним замовленням відповідно до вимог замовника, так і для широкого комерційного використання, у цьому випадку роль замовника виконує ринок, вимоги якого зобов’язаний все</w:t>
+        <w:t xml:space="preserve"> пов’язана з докладним визначенням вирішуваної проблеми. Мета цієї фази – сформулювати задачу, яка повинна </w:t>
+      </w:r>
+      <w:r>
+        <w:rPr>
+          <w:rFonts w:ascii="Times New Roman" w:hAnsi="Times New Roman" w:cs="Times New Roman"/>
+          <w:sz w:val="28"/>
+          <w:szCs w:val="28"/>
+        </w:rPr>
+        <w:lastRenderedPageBreak/>
+        <w:t>бути виконана з використанням комп’ютера, а також визначити, що передбачається отримати в результаті автоматизації. Програмний виріб може розроблятися як за індивідуальним замовленням відповідно до вимог замовника, так і для широкого комерційного використання, у цьому випадку роль замовника виконує ринок, вимоги якого зобов’язаний все</w:t>
       </w:r>
       <w:r>
         <w:rPr>
@@ -2446,16 +2381,7 @@
           <w:sz w:val="28"/>
           <w:szCs w:val="28"/>
         </w:rPr>
-        <w:t xml:space="preserve"> – захист даних від несанкціонованого доступу, пристосованість виробу до адаптації, переносимість в інші операційні </w:t>
-      </w:r>
-      <w:r>
-        <w:rPr>
-          <w:rFonts w:ascii="Times New Roman" w:hAnsi="Times New Roman" w:cs="Times New Roman"/>
-          <w:sz w:val="28"/>
-          <w:szCs w:val="28"/>
-        </w:rPr>
-        <w:lastRenderedPageBreak/>
-        <w:t>середовища. При цьому користувач повинен детально описати втрати, які викличе порушенням цих вимог, щоб розробник міг критично оцінити кожну вимогу.</w:t>
+        <w:t xml:space="preserve"> – захист даних від несанкціонованого доступу, пристосованість виробу до адаптації, переносимість в інші операційні середовища. При цьому користувач повинен детально описати втрати, які викличе порушенням цих вимог, щоб розробник міг критично оцінити кожну вимогу.</w:t>
       </w:r>
     </w:p>
     <w:p>
@@ -2505,6 +2431,7 @@
           <w:sz w:val="28"/>
           <w:szCs w:val="28"/>
         </w:rPr>
+        <w:lastRenderedPageBreak/>
         <w:t>Ідентифікатор;</w:t>
       </w:r>
     </w:p>
@@ -2866,15 +2793,7 @@
           <w:sz w:val="28"/>
           <w:szCs w:val="28"/>
         </w:rPr>
-        <w:t xml:space="preserve">Функціональні вимоги визначають, що повинен робити програмний виріб, </w:t>
-      </w:r>
-      <w:r>
-        <w:rPr>
-          <w:sz w:val="28"/>
-          <w:szCs w:val="28"/>
-        </w:rPr>
-        <w:lastRenderedPageBreak/>
-        <w:t>і виводяться безпосередньо з логічної моделі, яка, у свою чергу, випливає з вимог користувача. Для кількісного вираження деякі з функціональних вимог можуть включати атрибути експлуатаційних характеристик.</w:t>
+        <w:t>Функціональні вимоги визначають, що повинен робити програмний виріб, і виводяться безпосередньо з логічної моделі, яка, у свою чергу, випливає з вимог користувача. Для кількісного вираження деякі з функціональних вимог можуть включати атрибути експлуатаційних характеристик.</w:t>
       </w:r>
     </w:p>
     <w:p>
@@ -2895,7 +2814,15 @@
           <w:sz w:val="28"/>
           <w:szCs w:val="28"/>
         </w:rPr>
-        <w:t>Експлуатаційні вимоги визначають значення вимірюваних змінних, що характеризують роботу програмного виробу. Експлуатаційні вимоги можуть бути представлені або у вигляді окремих вимог, або у вигляді кількісних атрибутів функціональних вимог. Кількісні вимоги недоцільно фіксувати у вигляді якісних характеристик типу „швидка відповідь”, а слід записувати, наприклад, у вигляді „час відповіді повинен бути не більше Х секунд", або замість „в більшості випадків” вказувати „для Y% випадків середній час відповіді повинен бути меншим Z секунд” і т.п. Атрибути експлуатаційних характеристик можуть бути також представлені у вигляді діапазону значень.</w:t>
+        <w:t xml:space="preserve">Експлуатаційні вимоги визначають значення вимірюваних змінних, що </w:t>
+      </w:r>
+      <w:r>
+        <w:rPr>
+          <w:sz w:val="28"/>
+          <w:szCs w:val="28"/>
+        </w:rPr>
+        <w:lastRenderedPageBreak/>
+        <w:t>характеризують роботу програмного виробу. Експлуатаційні вимоги можуть бути представлені або у вигляді окремих вимог, або у вигляді кількісних атрибутів функціональних вимог. Кількісні вимоги недоцільно фіксувати у вигляді якісних характеристик типу „швидка відповідь”, а слід записувати, наприклад, у вигляді „час відповіді повинен бути не більше Х секунд", або замість „в більшості випадків” вказувати „для Y% випадків середній час відповіді повинен бути меншим Z секунд” і т.п. Атрибути експлуатаційних характеристик можуть бути також представлені у вигляді діапазону значень.</w:t>
       </w:r>
     </w:p>
     <w:p>
@@ -3077,8 +3004,15 @@
           <w:sz w:val="28"/>
           <w:szCs w:val="28"/>
         </w:rPr>
+        <w:t xml:space="preserve">Вимоги на придатність до супроводу можуть бути представлені вимогами простоти виправлення помилок (при відмовах), легкості адаптації до конкретних операційних середовищ і простоти модернізації програмного виробу при зміні вимог користувача і при вдосконаленні програмного виробу в </w:t>
+      </w:r>
+      <w:r>
+        <w:rPr>
+          <w:sz w:val="28"/>
+          <w:szCs w:val="28"/>
+        </w:rPr>
         <w:lastRenderedPageBreak/>
-        <w:t>Вимоги на придатність до супроводу можуть бути представлені вимогами простоти виправлення помилок (при відмовах), легкості адаптації до конкретних операційних середовищ і простоти модернізації програмного виробу при зміні вимог користувача і при вдосконаленні програмного виробу в процесі його експлуатації. Вимоги повинні бути, по можливості, представлені кількісними показниками, такими, як час виправлення відмови, або коефіцієнт готовності. Вони можуть також включати ряд обмежень, що відображають можливості організації, яка займається супроводом.</w:t>
+        <w:t>процесі його експлуатації. Вимоги повинні бути, по можливості, представлені кількісними показниками, такими, як час виправлення відмови, або коефіцієнт готовності. Вони можуть також включати ряд обмежень, що відображають можливості організації, яка займається супроводом.</w:t>
       </w:r>
     </w:p>
     <w:p>
@@ -3378,8 +3312,22 @@
           <w:sz w:val="28"/>
           <w:szCs w:val="28"/>
         </w:rPr>
-        <w:t xml:space="preserve">. Більшість з функціональних вимог випливає з схем потоків даних, які є результатом структурного системного аналізу проектованого продукту. При </w:t>
-      </w:r>
+        <w:t>. Більшість з функціональних вимог випливає з схем потоків даних, які є результатом структурного системного аналізу проектованого продукту. При цьому схема потоків даних верхнього рівня дає загальний огляд функцій майбутнього виробу.</w:t>
+      </w:r>
+    </w:p>
+    <w:p>
+      <w:pPr>
+        <w:tabs>
+          <w:tab w:val="left" w:pos="567"/>
+        </w:tabs>
+        <w:spacing w:after="0" w:line="240" w:lineRule="auto"/>
+        <w:jc w:val="both"/>
+        <w:rPr>
+          <w:rFonts w:ascii="Times New Roman" w:hAnsi="Times New Roman" w:cs="Times New Roman"/>
+          <w:sz w:val="28"/>
+          <w:szCs w:val="28"/>
+        </w:rPr>
+      </w:pPr>
       <w:r>
         <w:rPr>
           <w:rFonts w:ascii="Times New Roman" w:hAnsi="Times New Roman" w:cs="Times New Roman"/>
@@ -3387,28 +3335,6 @@
           <w:szCs w:val="28"/>
         </w:rPr>
         <w:lastRenderedPageBreak/>
-        <w:t>цьому схема потоків даних верхнього рівня дає загальний огляд функцій майбутнього виробу.</w:t>
-      </w:r>
-    </w:p>
-    <w:p>
-      <w:pPr>
-        <w:tabs>
-          <w:tab w:val="left" w:pos="567"/>
-        </w:tabs>
-        <w:spacing w:after="0" w:line="240" w:lineRule="auto"/>
-        <w:jc w:val="both"/>
-        <w:rPr>
-          <w:rFonts w:ascii="Times New Roman" w:hAnsi="Times New Roman" w:cs="Times New Roman"/>
-          <w:sz w:val="28"/>
-          <w:szCs w:val="28"/>
-        </w:rPr>
-      </w:pPr>
-      <w:r>
-        <w:rPr>
-          <w:rFonts w:ascii="Times New Roman" w:hAnsi="Times New Roman" w:cs="Times New Roman"/>
-          <w:sz w:val="28"/>
-          <w:szCs w:val="28"/>
-        </w:rPr>
         <w:tab/>
       </w:r>
       <w:r>
@@ -3717,7 +3643,6 @@
           <w:sz w:val="28"/>
           <w:szCs w:val="28"/>
         </w:rPr>
-        <w:lastRenderedPageBreak/>
         <w:tab/>
       </w:r>
       <w:r>
@@ -3747,7 +3672,15 @@
           <w:sz w:val="28"/>
           <w:szCs w:val="28"/>
         </w:rPr>
-        <w:t>Функціональне призначення ПЗ містить перелік функцій, реалізація яких забезпечить вирішення поставленої задачі автоматизації.</w:t>
+        <w:t xml:space="preserve">Функціональне призначення ПЗ містить перелік функцій, реалізація яких </w:t>
+      </w:r>
+      <w:r>
+        <w:rPr>
+          <w:sz w:val="28"/>
+          <w:szCs w:val="28"/>
+        </w:rPr>
+        <w:lastRenderedPageBreak/>
+        <w:t>забезпечить вирішення поставленої задачі автоматизації.</w:t>
       </w:r>
     </w:p>
     <w:p>
